--- a/刘冉/论证、项目与启动/5-资源需求估计.docx
+++ b/刘冉/论证、项目与启动/5-资源需求估计.docx
@@ -3,81 +3,506 @@
 <w:document xmlns:wpc="http://schemas.microsoft.com/office/word/2010/wordprocessingCanvas" xmlns:cx="http://schemas.microsoft.com/office/drawing/2014/chartex" xmlns:cx1="http://schemas.microsoft.com/office/drawing/2015/9/8/chartex" xmlns:cx2="http://schemas.microsoft.com/office/drawing/2015/10/21/chartex" xmlns:cx3="http://schemas.microsoft.com/office/drawing/2016/5/9/chartex" xmlns:cx4="http://schemas.microsoft.com/office/drawing/2016/5/10/chartex" xmlns:cx5="http://schemas.microsoft.com/office/drawing/2016/5/11/chartex" xmlns:cx6="http://schemas.microsoft.com/office/drawing/2016/5/12/chartex" xmlns:cx7="http://schemas.microsoft.com/office/drawing/2016/5/13/chartex" xmlns:cx8="http://schemas.microsoft.com/office/drawing/2016/5/14/chartex" xmlns:mc="http://schemas.openxmlformats.org/markup-compatibility/2006" xmlns:aink="http://schemas.microsoft.com/office/drawing/2016/ink" xmlns:am3d="http://schemas.microsoft.com/office/drawing/2017/model3d" xmlns:o="urn:schemas-microsoft-com:office:office" xmlns:r="http://schemas.openxmlformats.org/officeDocument/2006/relationships" xmlns:m="http://schemas.openxmlformats.org/officeDocument/2006/math" xmlns:v="urn:schemas-microsoft-com:vml" xmlns:wp14="http://schemas.microsoft.com/office/word/2010/wordprocessingDrawing" xmlns:wp="http://schemas.openxmlformats.org/drawingml/2006/wordprocessingDrawing" xmlns:w10="urn:schemas-microsoft-com:office:word" xmlns:w="http://schemas.openxmlformats.org/wordprocessingml/2006/main" xmlns:w14="http://schemas.microsoft.com/office/word/2010/wordml" xmlns:w15="http://schemas.microsoft.com/office/word/2012/wordml" xmlns:w16cid="http://schemas.microsoft.com/office/word/2016/wordml/cid" xmlns:w16se="http://schemas.microsoft.com/office/word/2015/wordml/symex" xmlns:wpg="http://schemas.microsoft.com/office/word/2010/wordprocessingGroup" xmlns:wpi="http://schemas.microsoft.com/office/word/2010/wordprocessingInk" xmlns:wne="http://schemas.microsoft.com/office/word/2006/wordml" xmlns:wps="http://schemas.microsoft.com/office/word/2010/wordprocessingShape" mc:Ignorable="w14 w15 w16se w16cid wp14">
   <w:body>
     <w:p>
-      <w:r>
-        <w:rPr>
-          <w:rFonts w:hint="eastAsia"/>
-        </w:rPr>
-        <w:t>人员</w:t>
-      </w:r>
-    </w:p>
-    <w:p>
-      <w:r>
-        <w:rPr>
-          <w:rFonts w:hint="eastAsia"/>
-        </w:rPr>
-        <w:t>产品经理：依据本产品的商业背景和定位，吸取已有养生类</w:t>
-      </w:r>
-      <w:r>
-        <w:t>APP的成熟经验，结合地方特点和用户特征，设计符合大众养生模式的产品。</w:t>
-      </w:r>
-    </w:p>
-    <w:p>
-      <w:r>
-        <w:t>IT技术专家：快速架构和实现产品，同时确保对未来快速增长交易量及灵活变化的商品展示的支持。</w:t>
-      </w:r>
-    </w:p>
-    <w:p>
-      <w:r>
-        <w:rPr>
-          <w:rFonts w:hint="eastAsia"/>
-        </w:rPr>
-        <w:t>资金</w:t>
-      </w:r>
-    </w:p>
-    <w:p>
-      <w:r>
-        <w:rPr>
-          <w:rFonts w:hint="eastAsia"/>
-        </w:rPr>
-        <w:t>产品验证阶段前暂无需要。完成产品验证后，需要资金集中快速完成商家扩充和宣传推广；</w:t>
-      </w:r>
-    </w:p>
-    <w:p>
-      <w:r>
-        <w:rPr>
-          <w:rFonts w:hint="eastAsia"/>
-        </w:rPr>
-        <w:t>设备</w:t>
-      </w:r>
-    </w:p>
-    <w:p>
-      <w:r>
-        <w:tab/>
-      </w:r>
-      <w:proofErr w:type="gramStart"/>
-      <w:r>
-        <w:t>一</w:t>
-      </w:r>
-      <w:proofErr w:type="gramEnd"/>
-      <w:r>
-        <w:t>台本地PC服务器；</w:t>
-      </w:r>
-    </w:p>
-    <w:p>
-      <w:r>
-        <w:rPr>
-          <w:rFonts w:hint="eastAsia"/>
-        </w:rPr>
-        <w:t>设施</w:t>
-      </w:r>
-    </w:p>
-    <w:p>
-      <w:r>
-        <w:tab/>
-        <w:t>10平米以内的固定工作场地；</w:t>
-      </w:r>
+      <w:pPr>
+        <w:spacing w:before="240" w:after="60" w:line="312" w:lineRule="auto"/>
+        <w:jc w:val="center"/>
+        <w:outlineLvl w:val="1"/>
+        <w:rPr>
+          <w:rFonts w:ascii="Cambria" w:eastAsia="宋体" w:hAnsi="Cambria" w:cs="Times New Roman"/>
+          <w:b/>
+          <w:bCs/>
+          <w:kern w:val="28"/>
+          <w:sz w:val="32"/>
+          <w:szCs w:val="32"/>
+        </w:rPr>
+      </w:pPr>
       <w:bookmarkStart w:id="0" w:name="_GoBack"/>
       <w:bookmarkEnd w:id="0"/>
+      <w:r>
+        <w:rPr>
+          <w:rFonts w:ascii="Cambria" w:eastAsia="宋体" w:hAnsi="Cambria" w:cs="Times New Roman" w:hint="eastAsia"/>
+          <w:b/>
+          <w:bCs/>
+          <w:kern w:val="28"/>
+          <w:sz w:val="32"/>
+          <w:szCs w:val="32"/>
+        </w:rPr>
+        <w:t>人员</w:t>
+      </w:r>
+    </w:p>
+    <w:p>
+      <w:pPr>
+        <w:ind w:leftChars="200" w:left="420"/>
+        <w:rPr>
+          <w:rFonts w:ascii="Calibri" w:eastAsia="宋体" w:hAnsi="Calibri" w:cs="Times New Roman"/>
+          <w:sz w:val="28"/>
+          <w:szCs w:val="28"/>
+        </w:rPr>
+      </w:pPr>
+      <w:r>
+        <w:rPr>
+          <w:rFonts w:ascii="Calibri" w:eastAsia="宋体" w:hAnsi="Calibri" w:cs="Times New Roman" w:hint="eastAsia"/>
+          <w:sz w:val="28"/>
+          <w:szCs w:val="28"/>
+        </w:rPr>
+        <w:t>产品经理：依据本产品的商业背景和定位，吸取已有</w:t>
+      </w:r>
+      <w:r>
+        <w:rPr>
+          <w:rFonts w:ascii="Calibri" w:eastAsia="宋体" w:hAnsi="Calibri" w:cs="Times New Roman" w:hint="eastAsia"/>
+          <w:sz w:val="28"/>
+          <w:szCs w:val="28"/>
+        </w:rPr>
+        <w:t>文艺类</w:t>
+      </w:r>
+      <w:r>
+        <w:rPr>
+          <w:rFonts w:ascii="Calibri" w:eastAsia="宋体" w:hAnsi="Calibri" w:cs="Times New Roman" w:hint="eastAsia"/>
+          <w:sz w:val="28"/>
+          <w:szCs w:val="28"/>
+        </w:rPr>
+        <w:t>App</w:t>
+      </w:r>
+      <w:r>
+        <w:rPr>
+          <w:rFonts w:ascii="Calibri" w:eastAsia="宋体" w:hAnsi="Calibri" w:cs="Times New Roman" w:hint="eastAsia"/>
+          <w:sz w:val="28"/>
+          <w:szCs w:val="28"/>
+        </w:rPr>
+        <w:t>的成熟经验，结合</w:t>
+      </w:r>
+      <w:r>
+        <w:rPr>
+          <w:rFonts w:ascii="Calibri" w:eastAsia="宋体" w:hAnsi="Calibri" w:cs="Times New Roman" w:hint="eastAsia"/>
+          <w:sz w:val="28"/>
+          <w:szCs w:val="28"/>
+        </w:rPr>
+        <w:t>实际用户</w:t>
+      </w:r>
+      <w:r>
+        <w:rPr>
+          <w:rFonts w:ascii="Calibri" w:eastAsia="宋体" w:hAnsi="Calibri" w:cs="Times New Roman" w:hint="eastAsia"/>
+          <w:sz w:val="28"/>
+          <w:szCs w:val="28"/>
+        </w:rPr>
+        <w:t>特点，</w:t>
+      </w:r>
+      <w:r>
+        <w:rPr>
+          <w:rFonts w:ascii="Calibri" w:eastAsia="宋体" w:hAnsi="Calibri" w:cs="Times New Roman" w:hint="eastAsia"/>
+          <w:sz w:val="28"/>
+          <w:szCs w:val="28"/>
+        </w:rPr>
+        <w:t>设计更加吸引文艺青年</w:t>
+      </w:r>
+      <w:r>
+        <w:rPr>
+          <w:rFonts w:ascii="Calibri" w:eastAsia="宋体" w:hAnsi="Calibri" w:cs="Times New Roman" w:hint="eastAsia"/>
+          <w:sz w:val="28"/>
+          <w:szCs w:val="28"/>
+        </w:rPr>
+        <w:t>的产品。</w:t>
+      </w:r>
+    </w:p>
+    <w:p>
+      <w:pPr>
+        <w:ind w:leftChars="200" w:left="420"/>
+        <w:rPr>
+          <w:rFonts w:ascii="Calibri" w:eastAsia="宋体" w:hAnsi="Calibri" w:cs="Times New Roman"/>
+          <w:sz w:val="28"/>
+          <w:szCs w:val="28"/>
+        </w:rPr>
+      </w:pPr>
+      <w:r>
+        <w:rPr>
+          <w:rFonts w:ascii="Calibri" w:eastAsia="宋体" w:hAnsi="Calibri" w:cs="Times New Roman" w:hint="eastAsia"/>
+          <w:sz w:val="28"/>
+          <w:szCs w:val="28"/>
+        </w:rPr>
+        <w:t>IT</w:t>
+      </w:r>
+      <w:r>
+        <w:rPr>
+          <w:rFonts w:ascii="Calibri" w:eastAsia="宋体" w:hAnsi="Calibri" w:cs="Times New Roman" w:hint="eastAsia"/>
+          <w:sz w:val="28"/>
+          <w:szCs w:val="28"/>
+        </w:rPr>
+        <w:t>技术专家：快速架构和实现产品，同时确保对未来快速增长</w:t>
+      </w:r>
+      <w:r>
+        <w:rPr>
+          <w:rFonts w:ascii="Calibri" w:eastAsia="宋体" w:hAnsi="Calibri" w:cs="Times New Roman" w:hint="eastAsia"/>
+          <w:sz w:val="28"/>
+          <w:szCs w:val="28"/>
+        </w:rPr>
+        <w:t>用户</w:t>
+      </w:r>
+      <w:r>
+        <w:rPr>
+          <w:rFonts w:ascii="Calibri" w:eastAsia="宋体" w:hAnsi="Calibri" w:cs="Times New Roman" w:hint="eastAsia"/>
+          <w:sz w:val="28"/>
+          <w:szCs w:val="28"/>
+        </w:rPr>
+        <w:t>量及灵活变化的</w:t>
+      </w:r>
+      <w:r>
+        <w:rPr>
+          <w:rFonts w:ascii="Calibri" w:eastAsia="宋体" w:hAnsi="Calibri" w:cs="Times New Roman" w:hint="eastAsia"/>
+          <w:sz w:val="28"/>
+          <w:szCs w:val="28"/>
+        </w:rPr>
+        <w:t>交流环境</w:t>
+      </w:r>
+      <w:r>
+        <w:rPr>
+          <w:rFonts w:ascii="Calibri" w:eastAsia="宋体" w:hAnsi="Calibri" w:cs="Times New Roman" w:hint="eastAsia"/>
+          <w:sz w:val="28"/>
+          <w:szCs w:val="28"/>
+        </w:rPr>
+        <w:t>展示的支持。</w:t>
+      </w:r>
+    </w:p>
+    <w:p>
+      <w:pPr>
+        <w:ind w:firstLine="420"/>
+        <w:rPr>
+          <w:rFonts w:ascii="Calibri" w:eastAsia="宋体" w:hAnsi="Calibri" w:cs="Times New Roman"/>
+          <w:sz w:val="28"/>
+          <w:szCs w:val="28"/>
+        </w:rPr>
+      </w:pPr>
+      <w:r>
+        <w:rPr>
+          <w:rFonts w:ascii="Calibri" w:eastAsia="宋体" w:hAnsi="Calibri" w:cs="Times New Roman" w:hint="eastAsia"/>
+          <w:sz w:val="28"/>
+          <w:szCs w:val="28"/>
+        </w:rPr>
+        <w:t>文艺青年</w:t>
+      </w:r>
+      <w:r>
+        <w:rPr>
+          <w:rFonts w:ascii="Calibri" w:eastAsia="宋体" w:hAnsi="Calibri" w:cs="Times New Roman" w:hint="eastAsia"/>
+          <w:sz w:val="28"/>
+          <w:szCs w:val="28"/>
+        </w:rPr>
+        <w:t>代表：</w:t>
+      </w:r>
+      <w:r>
+        <w:rPr>
+          <w:rFonts w:ascii="Calibri" w:eastAsia="宋体" w:hAnsi="Calibri" w:cs="Times New Roman" w:hint="eastAsia"/>
+          <w:sz w:val="28"/>
+          <w:szCs w:val="28"/>
+        </w:rPr>
+        <w:t>在文学、音乐、电影、摄影等领域的资深</w:t>
+      </w:r>
+      <w:r>
+        <w:rPr>
+          <w:rFonts w:ascii="Calibri" w:eastAsia="宋体" w:hAnsi="Calibri" w:cs="Times New Roman" w:hint="eastAsia"/>
+          <w:sz w:val="28"/>
+          <w:szCs w:val="28"/>
+        </w:rPr>
+        <w:t>代表，帮助分析</w:t>
+      </w:r>
+      <w:r>
+        <w:rPr>
+          <w:rFonts w:ascii="Calibri" w:eastAsia="宋体" w:hAnsi="Calibri" w:cs="Times New Roman" w:hint="eastAsia"/>
+          <w:sz w:val="28"/>
+          <w:szCs w:val="28"/>
+        </w:rPr>
+        <w:t>目标用户</w:t>
+      </w:r>
+      <w:r>
+        <w:rPr>
+          <w:rFonts w:ascii="Calibri" w:eastAsia="宋体" w:hAnsi="Calibri" w:cs="Times New Roman" w:hint="eastAsia"/>
+          <w:sz w:val="28"/>
+          <w:szCs w:val="28"/>
+        </w:rPr>
+        <w:t>群体的特征</w:t>
+      </w:r>
+      <w:r>
+        <w:rPr>
+          <w:rFonts w:ascii="Calibri" w:eastAsia="宋体" w:hAnsi="Calibri" w:cs="Times New Roman" w:hint="eastAsia"/>
+          <w:sz w:val="28"/>
+          <w:szCs w:val="28"/>
+        </w:rPr>
+        <w:t>以及偏好</w:t>
+      </w:r>
+      <w:r>
+        <w:rPr>
+          <w:rFonts w:ascii="Calibri" w:eastAsia="宋体" w:hAnsi="Calibri" w:cs="Times New Roman" w:hint="eastAsia"/>
+          <w:sz w:val="28"/>
+          <w:szCs w:val="28"/>
+        </w:rPr>
+        <w:t>；</w:t>
+      </w:r>
+    </w:p>
+    <w:p>
+      <w:pPr>
+        <w:ind w:leftChars="200" w:left="420"/>
+        <w:rPr>
+          <w:rFonts w:ascii="Calibri" w:eastAsia="宋体" w:hAnsi="Calibri" w:cs="Times New Roman"/>
+        </w:rPr>
+      </w:pPr>
+      <w:r>
+        <w:rPr>
+          <w:rFonts w:ascii="Calibri" w:eastAsia="宋体" w:hAnsi="Calibri" w:cs="Times New Roman" w:hint="eastAsia"/>
+          <w:sz w:val="28"/>
+          <w:szCs w:val="28"/>
+        </w:rPr>
+        <w:t>赞助商</w:t>
+      </w:r>
+      <w:r>
+        <w:rPr>
+          <w:rFonts w:ascii="Calibri" w:eastAsia="宋体" w:hAnsi="Calibri" w:cs="Times New Roman" w:hint="eastAsia"/>
+          <w:sz w:val="28"/>
+          <w:szCs w:val="28"/>
+        </w:rPr>
+        <w:t>代表：</w:t>
+      </w:r>
+      <w:r>
+        <w:rPr>
+          <w:rFonts w:ascii="Calibri" w:eastAsia="宋体" w:hAnsi="Calibri" w:cs="Times New Roman" w:hint="eastAsia"/>
+          <w:sz w:val="28"/>
+          <w:szCs w:val="28"/>
+        </w:rPr>
+        <w:t>赞助线下活动</w:t>
+      </w:r>
+      <w:r>
+        <w:rPr>
+          <w:rFonts w:ascii="Calibri" w:eastAsia="宋体" w:hAnsi="Calibri" w:cs="Times New Roman" w:hint="eastAsia"/>
+          <w:sz w:val="28"/>
+          <w:szCs w:val="28"/>
+        </w:rPr>
+        <w:t>的</w:t>
+      </w:r>
+      <w:r>
+        <w:rPr>
+          <w:rFonts w:ascii="Calibri" w:eastAsia="宋体" w:hAnsi="Calibri" w:cs="Times New Roman" w:hint="eastAsia"/>
+          <w:sz w:val="28"/>
+          <w:szCs w:val="28"/>
+        </w:rPr>
+        <w:t>商家</w:t>
+      </w:r>
+      <w:r>
+        <w:rPr>
+          <w:rFonts w:ascii="Calibri" w:eastAsia="宋体" w:hAnsi="Calibri" w:cs="Times New Roman" w:hint="eastAsia"/>
+          <w:sz w:val="28"/>
+          <w:szCs w:val="28"/>
+        </w:rPr>
+        <w:t>，帮助分析</w:t>
+      </w:r>
+      <w:r>
+        <w:rPr>
+          <w:rFonts w:ascii="Calibri" w:eastAsia="宋体" w:hAnsi="Calibri" w:cs="Times New Roman" w:hint="eastAsia"/>
+          <w:sz w:val="28"/>
+          <w:szCs w:val="28"/>
+        </w:rPr>
+        <w:t>赞助商广告</w:t>
+      </w:r>
+      <w:r>
+        <w:rPr>
+          <w:rFonts w:ascii="Calibri" w:eastAsia="宋体" w:hAnsi="Calibri" w:cs="Times New Roman" w:hint="eastAsia"/>
+          <w:sz w:val="28"/>
+          <w:szCs w:val="28"/>
+        </w:rPr>
+        <w:t>需求、期望等；</w:t>
+      </w:r>
+    </w:p>
+    <w:p>
+      <w:pPr>
+        <w:spacing w:before="240" w:after="60" w:line="312" w:lineRule="auto"/>
+        <w:jc w:val="center"/>
+        <w:outlineLvl w:val="1"/>
+        <w:rPr>
+          <w:rFonts w:ascii="Cambria" w:eastAsia="宋体" w:hAnsi="Cambria" w:cs="Times New Roman"/>
+          <w:b/>
+          <w:bCs/>
+          <w:kern w:val="28"/>
+          <w:sz w:val="32"/>
+          <w:szCs w:val="32"/>
+        </w:rPr>
+      </w:pPr>
+      <w:r>
+        <w:rPr>
+          <w:rFonts w:ascii="Cambria" w:eastAsia="宋体" w:hAnsi="Cambria" w:cs="Times New Roman" w:hint="eastAsia"/>
+          <w:b/>
+          <w:bCs/>
+          <w:kern w:val="28"/>
+          <w:sz w:val="32"/>
+          <w:szCs w:val="32"/>
+        </w:rPr>
+        <w:t>资金</w:t>
+      </w:r>
+    </w:p>
+    <w:p>
+      <w:pPr>
+        <w:ind w:firstLine="420"/>
+        <w:rPr>
+          <w:rFonts w:ascii="Calibri" w:eastAsia="宋体" w:hAnsi="Calibri" w:cs="Times New Roman"/>
+          <w:sz w:val="28"/>
+          <w:szCs w:val="28"/>
+        </w:rPr>
+      </w:pPr>
+      <w:r>
+        <w:rPr>
+          <w:rFonts w:ascii="Calibri" w:eastAsia="宋体" w:hAnsi="Calibri" w:cs="Times New Roman" w:hint="eastAsia"/>
+          <w:sz w:val="28"/>
+          <w:szCs w:val="28"/>
+        </w:rPr>
+        <w:t>产品验证阶段前暂无需要。完成产品验证后，需要资金集中快速完成</w:t>
+      </w:r>
+      <w:r>
+        <w:rPr>
+          <w:rFonts w:ascii="Calibri" w:eastAsia="宋体" w:hAnsi="Calibri" w:cs="Times New Roman" w:hint="eastAsia"/>
+          <w:sz w:val="28"/>
+          <w:szCs w:val="28"/>
+        </w:rPr>
+        <w:t>用户</w:t>
+      </w:r>
+      <w:r>
+        <w:rPr>
+          <w:rFonts w:ascii="Calibri" w:eastAsia="宋体" w:hAnsi="Calibri" w:cs="Times New Roman" w:hint="eastAsia"/>
+          <w:sz w:val="28"/>
+          <w:szCs w:val="28"/>
+        </w:rPr>
+        <w:t>扩充和宣传推广；</w:t>
+      </w:r>
+    </w:p>
+    <w:p>
+      <w:pPr>
+        <w:spacing w:before="240" w:after="60" w:line="312" w:lineRule="auto"/>
+        <w:jc w:val="center"/>
+        <w:outlineLvl w:val="1"/>
+        <w:rPr>
+          <w:rFonts w:ascii="Cambria" w:eastAsia="宋体" w:hAnsi="Cambria" w:cs="Times New Roman"/>
+          <w:b/>
+          <w:bCs/>
+          <w:kern w:val="28"/>
+          <w:sz w:val="32"/>
+          <w:szCs w:val="32"/>
+        </w:rPr>
+      </w:pPr>
+      <w:r>
+        <w:rPr>
+          <w:rFonts w:ascii="Cambria" w:eastAsia="宋体" w:hAnsi="Cambria" w:cs="Times New Roman" w:hint="eastAsia"/>
+          <w:b/>
+          <w:bCs/>
+          <w:kern w:val="28"/>
+          <w:sz w:val="32"/>
+          <w:szCs w:val="32"/>
+        </w:rPr>
+        <w:t>设备</w:t>
+      </w:r>
+    </w:p>
+    <w:p>
+      <w:pPr>
+        <w:rPr>
+          <w:rFonts w:ascii="Calibri" w:eastAsia="宋体" w:hAnsi="Calibri" w:cs="Times New Roman"/>
+          <w:sz w:val="28"/>
+          <w:szCs w:val="28"/>
+        </w:rPr>
+      </w:pPr>
+      <w:r>
+        <w:rPr>
+          <w:rFonts w:ascii="Calibri" w:eastAsia="宋体" w:hAnsi="Calibri" w:cs="Times New Roman" w:hint="eastAsia"/>
+          <w:sz w:val="28"/>
+          <w:szCs w:val="28"/>
+        </w:rPr>
+        <w:tab/>
+      </w:r>
+      <w:proofErr w:type="gramStart"/>
+      <w:r>
+        <w:rPr>
+          <w:rFonts w:ascii="Calibri" w:eastAsia="宋体" w:hAnsi="Calibri" w:cs="Times New Roman" w:hint="eastAsia"/>
+          <w:sz w:val="28"/>
+          <w:szCs w:val="28"/>
+        </w:rPr>
+        <w:t>一</w:t>
+      </w:r>
+      <w:proofErr w:type="gramEnd"/>
+      <w:r>
+        <w:rPr>
+          <w:rFonts w:ascii="Calibri" w:eastAsia="宋体" w:hAnsi="Calibri" w:cs="Times New Roman" w:hint="eastAsia"/>
+          <w:sz w:val="28"/>
+          <w:szCs w:val="28"/>
+        </w:rPr>
+        <w:t>台本地</w:t>
+      </w:r>
+      <w:r>
+        <w:rPr>
+          <w:rFonts w:ascii="Calibri" w:eastAsia="宋体" w:hAnsi="Calibri" w:cs="Times New Roman" w:hint="eastAsia"/>
+          <w:sz w:val="28"/>
+          <w:szCs w:val="28"/>
+        </w:rPr>
+        <w:t>PC</w:t>
+      </w:r>
+      <w:r>
+        <w:rPr>
+          <w:rFonts w:ascii="Calibri" w:eastAsia="宋体" w:hAnsi="Calibri" w:cs="Times New Roman" w:hint="eastAsia"/>
+          <w:sz w:val="28"/>
+          <w:szCs w:val="28"/>
+        </w:rPr>
+        <w:t>服务器；</w:t>
+      </w:r>
+    </w:p>
+    <w:p>
+      <w:pPr>
+        <w:spacing w:before="240" w:after="60" w:line="312" w:lineRule="auto"/>
+        <w:jc w:val="center"/>
+        <w:outlineLvl w:val="1"/>
+        <w:rPr>
+          <w:rFonts w:ascii="Cambria" w:eastAsia="宋体" w:hAnsi="Cambria" w:cs="Times New Roman"/>
+          <w:b/>
+          <w:bCs/>
+          <w:kern w:val="28"/>
+          <w:sz w:val="32"/>
+          <w:szCs w:val="32"/>
+        </w:rPr>
+      </w:pPr>
+      <w:r>
+        <w:rPr>
+          <w:rFonts w:ascii="Cambria" w:eastAsia="宋体" w:hAnsi="Cambria" w:cs="Times New Roman" w:hint="eastAsia"/>
+          <w:b/>
+          <w:bCs/>
+          <w:kern w:val="28"/>
+          <w:sz w:val="32"/>
+          <w:szCs w:val="32"/>
+        </w:rPr>
+        <w:t>设施</w:t>
+      </w:r>
+    </w:p>
+    <w:p>
+      <w:pPr>
+        <w:rPr>
+          <w:rFonts w:ascii="Calibri" w:eastAsia="宋体" w:hAnsi="Calibri" w:cs="Times New Roman"/>
+          <w:sz w:val="28"/>
+          <w:szCs w:val="28"/>
+        </w:rPr>
+      </w:pPr>
+      <w:r>
+        <w:rPr>
+          <w:rFonts w:ascii="Calibri" w:eastAsia="宋体" w:hAnsi="Calibri" w:cs="Times New Roman" w:hint="eastAsia"/>
+          <w:sz w:val="28"/>
+          <w:szCs w:val="28"/>
+        </w:rPr>
+        <w:tab/>
+        <w:t>10</w:t>
+      </w:r>
+      <w:r>
+        <w:rPr>
+          <w:rFonts w:ascii="Calibri" w:eastAsia="宋体" w:hAnsi="Calibri" w:cs="Times New Roman" w:hint="eastAsia"/>
+          <w:sz w:val="28"/>
+          <w:szCs w:val="28"/>
+        </w:rPr>
+        <w:t>平米以内的固定工作场地；</w:t>
+      </w:r>
+    </w:p>
+    <w:p>
+      <w:pPr>
+        <w:rPr>
+          <w:rFonts w:hint="eastAsia"/>
+        </w:rPr>
+      </w:pPr>
     </w:p>
     <w:sectPr>
       <w:pgSz w:w="11906" w:h="16838"/>
@@ -141,7 +566,7 @@
     </w:rPrDefault>
     <w:pPrDefault/>
   </w:docDefaults>
-  <w:latentStyles w:defLockedState="0" w:defUIPriority="99" w:defSemiHidden="0" w:defUnhideWhenUsed="0" w:defQFormat="0" w:count="375">
+  <w:latentStyles w:defLockedState="0" w:defUIPriority="99" w:defSemiHidden="0" w:defUnhideWhenUsed="0" w:defQFormat="0" w:count="376">
     <w:lsdException w:name="Normal" w:uiPriority="0" w:qFormat="1"/>
     <w:lsdException w:name="heading 1" w:uiPriority="9" w:qFormat="1"/>
     <w:lsdException w:name="heading 2" w:semiHidden="1" w:uiPriority="9" w:unhideWhenUsed="1" w:qFormat="1"/>
@@ -247,7 +672,6 @@
     <w:lsdException w:name="HTML Sample" w:semiHidden="1" w:unhideWhenUsed="1"/>
     <w:lsdException w:name="HTML Typewriter" w:semiHidden="1" w:unhideWhenUsed="1"/>
     <w:lsdException w:name="HTML Variable" w:semiHidden="1" w:unhideWhenUsed="1"/>
-    <w:lsdException w:name="Normal Table" w:semiHidden="1" w:unhideWhenUsed="1"/>
     <w:lsdException w:name="annotation subject" w:semiHidden="1" w:unhideWhenUsed="1"/>
     <w:lsdException w:name="No List" w:semiHidden="1" w:unhideWhenUsed="1"/>
     <w:lsdException w:name="Outline List 1" w:semiHidden="1" w:unhideWhenUsed="1"/>
@@ -294,10 +718,8 @@
     <w:lsdException w:name="Table Subtle 2" w:semiHidden="1" w:unhideWhenUsed="1"/>
     <w:lsdException w:name="Table Web 1" w:semiHidden="1" w:unhideWhenUsed="1"/>
     <w:lsdException w:name="Table Web 2" w:semiHidden="1" w:unhideWhenUsed="1"/>
-    <w:lsdException w:name="Table Web 3" w:semiHidden="1" w:unhideWhenUsed="1"/>
     <w:lsdException w:name="Balloon Text" w:semiHidden="1" w:unhideWhenUsed="1"/>
     <w:lsdException w:name="Table Grid" w:uiPriority="39"/>
-    <w:lsdException w:name="Table Theme" w:semiHidden="1" w:unhideWhenUsed="1"/>
     <w:lsdException w:name="Placeholder Text" w:semiHidden="1"/>
     <w:lsdException w:name="No Spacing" w:uiPriority="1" w:qFormat="1"/>
     <w:lsdException w:name="Light Shading" w:uiPriority="60"/>
@@ -517,6 +939,7 @@
     <w:lsdException w:name="Smart Hyperlink" w:semiHidden="1" w:unhideWhenUsed="1"/>
     <w:lsdException w:name="Hashtag" w:semiHidden="1" w:unhideWhenUsed="1"/>
     <w:lsdException w:name="Unresolved Mention" w:semiHidden="1" w:unhideWhenUsed="1"/>
+    <w:lsdException w:name="Smart Link" w:semiHidden="1" w:unhideWhenUsed="1"/>
   </w:latentStyles>
   <w:style w:type="paragraph" w:default="1" w:styleId="a">
     <w:name w:val="Normal"/>
